--- a/Presentation/HackNSU_whoarewe_Scan file.docx
+++ b/Presentation/HackNSU_whoarewe_Scan file.docx
@@ -129,47 +129,7 @@
           <w:sz w:val="32"/>
           <w:szCs w:val="32"/>
         </w:rPr>
-        <w:t xml:space="preserve"> please </w:t>
-      </w:r>
-      <w:r>
-        <w:rPr>
-          <w:noProof/>
-          <w:sz w:val="32"/>
-          <w:szCs w:val="32"/>
-        </w:rPr>
-        <w:t>Scan</w:t>
-      </w:r>
-      <w:r>
-        <w:rPr>
-          <w:noProof/>
-          <w:sz w:val="32"/>
-          <w:szCs w:val="32"/>
-        </w:rPr>
-        <w:t xml:space="preserve"> the above</w:t>
-      </w:r>
-      <w:r>
-        <w:rPr>
-          <w:noProof/>
-          <w:sz w:val="32"/>
-          <w:szCs w:val="32"/>
-        </w:rPr>
-        <w:t xml:space="preserve"> QR code</w:t>
-      </w:r>
-      <w:r>
-        <w:rPr>
-          <w:noProof/>
-          <w:sz w:val="32"/>
-          <w:szCs w:val="32"/>
-        </w:rPr>
-        <w:t>.</w:t>
-      </w:r>
-      <w:r>
-        <w:rPr>
-          <w:noProof/>
-          <w:sz w:val="32"/>
-          <w:szCs w:val="32"/>
-        </w:rPr>
-        <w:t xml:space="preserve"> </w:t>
+        <w:t xml:space="preserve"> please Scan the above QR code.</w:t>
       </w:r>
     </w:p>
     <w:p>
@@ -234,16 +194,7 @@
           <w:sz w:val="32"/>
           <w:szCs w:val="32"/>
         </w:rPr>
-        <w:t xml:space="preserve">আপনার অবস্থানকারী </w:t>
-      </w:r>
-      <w:r>
-        <w:rPr>
-          <w:rFonts w:ascii="Nirmala UI" w:hAnsi="Nirmala UI" w:cs="Nirmala UI"/>
-          <w:noProof/>
-          <w:sz w:val="32"/>
-          <w:szCs w:val="32"/>
-        </w:rPr>
-        <w:t xml:space="preserve">বাসের </w:t>
+        <w:t xml:space="preserve">আপনার অবস্থানকারী বাসের </w:t>
       </w:r>
       <w:r>
         <w:rPr>
@@ -297,25 +248,7 @@
           <w:sz w:val="32"/>
           <w:szCs w:val="32"/>
         </w:rPr>
-        <w:t xml:space="preserve">টি </w:t>
-      </w:r>
-      <w:r>
-        <w:rPr>
-          <w:rFonts w:ascii="Nirmala UI" w:hAnsi="Nirmala UI" w:cs="Nirmala UI"/>
-          <w:noProof/>
-          <w:sz w:val="32"/>
-          <w:szCs w:val="32"/>
-        </w:rPr>
-        <w:t>স্ক্যান</w:t>
-      </w:r>
-      <w:r>
-        <w:rPr>
-          <w:rFonts w:ascii="Nirmala UI" w:hAnsi="Nirmala UI" w:cs="Nirmala UI"/>
-          <w:noProof/>
-          <w:sz w:val="32"/>
-          <w:szCs w:val="32"/>
-        </w:rPr>
-        <w:t xml:space="preserve"> করুন</w:t>
+        <w:t>টি স্ক্যান করুন</w:t>
       </w:r>
       <w:r>
         <w:rPr>
